--- a/assignments/HomeWork/Day3/day3-assignment.docx
+++ b/assignments/HomeWork/Day3/day3-assignment.docx
@@ -30,13 +30,27 @@
     <w:p/>
     <w:p/>
     <w:p>
-      <w:r>
+      <w:pPr>
+        <w:rPr>
+          <w:strike/>
+        </w:rPr>
+      </w:pPr>
+      <w:r>
+        <w:rPr>
+          <w:strike/>
+        </w:rPr>
         <w:t>1)</w:t>
       </w:r>
       <w:r>
+        <w:rPr>
+          <w:strike/>
+        </w:rPr>
         <w:t xml:space="preserve">   </w:t>
       </w:r>
       <w:r>
+        <w:rPr>
+          <w:strike/>
+        </w:rPr>
         <w:t xml:space="preserve"> Create an abstract class Bird and create 3 named sub classes like Parrot, Eagle and Duck. Design appropriate common methods in the Bird class and override them in the respective sub classes to show appropriate behavior of a named bird.</w:t>
       </w:r>
     </w:p>
@@ -49,24 +63,75 @@
         <w:t>) Create an interface</w:t>
       </w:r>
       <w:r>
-        <w:t xml:space="preserve"> named TvRemote with appropriate methods in it and use them in 3 different Branded TVs like BPLTv, SOnyTv and PanasonicTv.</w:t>
-      </w:r>
+        <w:t xml:space="preserve"> named </w:t>
+      </w:r>
+      <w:proofErr w:type="spellStart"/>
+      <w:r>
+        <w:t>TvRemote</w:t>
+      </w:r>
+      <w:proofErr w:type="spellEnd"/>
+      <w:r>
+        <w:t xml:space="preserve"> with appropriate methods in it and use them in 3 different Branded TVs like </w:t>
+      </w:r>
+      <w:proofErr w:type="spellStart"/>
+      <w:r>
+        <w:t>BPLTv</w:t>
+      </w:r>
+      <w:proofErr w:type="spellEnd"/>
+      <w:r>
+        <w:t xml:space="preserve">, </w:t>
+      </w:r>
+      <w:proofErr w:type="spellStart"/>
+      <w:r>
+        <w:t>SOnyTv</w:t>
+      </w:r>
+      <w:proofErr w:type="spellEnd"/>
+      <w:r>
+        <w:t xml:space="preserve"> and </w:t>
+      </w:r>
+      <w:proofErr w:type="spellStart"/>
+      <w:proofErr w:type="gramStart"/>
+      <w:r>
+        <w:t>PanasonicTv</w:t>
+      </w:r>
+      <w:proofErr w:type="spellEnd"/>
       <w:r>
         <w:t>.</w:t>
       </w:r>
-    </w:p>
-    <w:p/>
-    <w:p>
-      <w:r>
+      <w:r>
+        <w:t>.</w:t>
+      </w:r>
+      <w:proofErr w:type="gramEnd"/>
+    </w:p>
+    <w:p/>
+    <w:p>
+      <w:pPr>
+        <w:rPr>
+          <w:strike/>
+        </w:rPr>
+      </w:pPr>
+      <w:r>
+        <w:rPr>
+          <w:strike/>
+        </w:rPr>
         <w:t>3</w:t>
       </w:r>
       <w:r>
+        <w:rPr>
+          <w:strike/>
+        </w:rPr>
         <w:t xml:space="preserve">) </w:t>
       </w:r>
       <w:r>
+        <w:rPr>
+          <w:strike/>
+        </w:rPr>
         <w:t>W</w:t>
       </w:r>
       <w:r>
+        <w:rPr>
+          <w:strike/>
+        </w:rPr>
         <w:t>rite a program to extend one interface to another and then implement in the classes</w:t>
       </w:r>
     </w:p>
@@ -82,15 +147,24 @@
       <w:r>
         <w:t xml:space="preserve">)Create a package </w:t>
       </w:r>
-      <w:r>
-        <w:t>org.demo.tools</w:t>
-      </w:r>
+      <w:proofErr w:type="spellStart"/>
+      <w:proofErr w:type="gramStart"/>
+      <w:r>
+        <w:t>org.demo</w:t>
+      </w:r>
+      <w:proofErr w:type="gramEnd"/>
+      <w:r>
+        <w:t>.tools</w:t>
+      </w:r>
+      <w:proofErr w:type="spellEnd"/>
       <w:r>
         <w:t xml:space="preserve">  and </w:t>
       </w:r>
+      <w:proofErr w:type="spellStart"/>
       <w:r>
         <w:t>org.demo.client</w:t>
       </w:r>
+      <w:proofErr w:type="spellEnd"/>
       <w:r>
         <w:t xml:space="preserve">  .</w:t>
       </w:r>
@@ -109,7 +183,20 @@
         <w:t xml:space="preserve">package </w:t>
       </w:r>
       <w:r>
-        <w:t>which contains add,multiply,subtract methods</w:t>
+        <w:t xml:space="preserve">which contains </w:t>
+      </w:r>
+      <w:proofErr w:type="spellStart"/>
+      <w:proofErr w:type="gramStart"/>
+      <w:r>
+        <w:t>add,multiply</w:t>
+      </w:r>
+      <w:proofErr w:type="gramEnd"/>
+      <w:r>
+        <w:t>,subtract</w:t>
+      </w:r>
+      <w:proofErr w:type="spellEnd"/>
+      <w:r>
+        <w:t xml:space="preserve"> methods</w:t>
       </w:r>
       <w:r>
         <w:t xml:space="preserve"> with 2 parameters set using Constructor of Calculator class</w:t>
@@ -129,7 +216,15 @@
         <w:t xml:space="preserve"> class </w:t>
       </w:r>
       <w:r>
-        <w:t xml:space="preserve">from another class MathTester in </w:t>
+        <w:t xml:space="preserve">from another class </w:t>
+      </w:r>
+      <w:proofErr w:type="spellStart"/>
+      <w:r>
+        <w:t>MathTester</w:t>
+      </w:r>
+      <w:proofErr w:type="spellEnd"/>
+      <w:r>
+        <w:t xml:space="preserve"> in </w:t>
       </w:r>
       <w:r>
         <w:rPr>
@@ -139,8 +234,13 @@
         <w:t>client</w:t>
       </w:r>
       <w:r>
-        <w:t xml:space="preserve"> package, call all the methods of Calculator from MathTester</w:t>
-      </w:r>
+        <w:t xml:space="preserve"> package, call all the methods of Calculator from </w:t>
+      </w:r>
+      <w:proofErr w:type="spellStart"/>
+      <w:r>
+        <w:t>MathTester</w:t>
+      </w:r>
+      <w:proofErr w:type="spellEnd"/>
     </w:p>
     <w:p/>
     <w:p>
@@ -161,7 +261,15 @@
         <w:t>6</w:t>
       </w:r>
       <w:r>
-        <w:t>) Write a class which shows the usage of instanceof operator</w:t>
+        <w:t xml:space="preserve">) Write a class which shows the usage of </w:t>
+      </w:r>
+      <w:proofErr w:type="spellStart"/>
+      <w:r>
+        <w:t>instanceof</w:t>
+      </w:r>
+      <w:proofErr w:type="spellEnd"/>
+      <w:r>
+        <w:t xml:space="preserve"> operator</w:t>
       </w:r>
     </w:p>
     <w:p/>
